--- a/cp4/korotkevych_fb-13_cp4/Лаб4_Короткевич.docx
+++ b/cp4/korotkevych_fb-13_cp4/Лаб4_Короткевич.docx
@@ -560,12 +560,14 @@
         </w:rPr>
         <w:t>.</w:t>
       </w:r>
+      <w:proofErr w:type="spellStart"/>
       <w:r>
         <w:rPr>
           <w:lang w:val="en-US"/>
         </w:rPr>
         <w:t>json</w:t>
       </w:r>
+      <w:proofErr w:type="spellEnd"/>
     </w:p>
     <w:p/>
     <w:p>
@@ -575,11 +577,6 @@
     </w:p>
     <w:p>
       <w:r>
-        <w:t>Повідомлення: 12345</w:t>
-      </w:r>
-    </w:p>
-    <w:p>
-      <w:r>
         <w:t>Для перевірки роботи  значення треба було перевести в 16-ти систему счислення:</w:t>
       </w:r>
     </w:p>
@@ -589,10 +586,10 @@
           <w:noProof/>
         </w:rPr>
         <w:drawing>
-          <wp:inline distT="0" distB="0" distL="0" distR="0" wp14:anchorId="3C3845AB" wp14:editId="12EAFD36">
-            <wp:extent cx="5731510" cy="2375535"/>
-            <wp:effectExtent l="0" t="0" r="2540" b="5715"/>
-            <wp:docPr id="643334050" name="Picture 1" descr="A screenshot of a computer&#10;&#10;Description automatically generated"/>
+          <wp:inline distT="0" distB="0" distL="0" distR="0" wp14:anchorId="0BC0318D" wp14:editId="1D8874D6">
+            <wp:extent cx="5731510" cy="2576830"/>
+            <wp:effectExtent l="0" t="0" r="2540" b="0"/>
+            <wp:docPr id="2031350884" name="Picture 1" descr="A white background with black lines&#10;&#10;Description automatically generated with medium confidence"/>
             <wp:cNvGraphicFramePr>
               <a:graphicFrameLocks xmlns:a="http://schemas.openxmlformats.org/drawingml/2006/main" noChangeAspect="1"/>
             </wp:cNvGraphicFramePr>
@@ -600,7 +597,7 @@
               <a:graphicData uri="http://schemas.openxmlformats.org/drawingml/2006/picture">
                 <pic:pic xmlns:pic="http://schemas.openxmlformats.org/drawingml/2006/picture">
                   <pic:nvPicPr>
-                    <pic:cNvPr id="643334050" name="Picture 1" descr="A screenshot of a computer&#10;&#10;Description automatically generated"/>
+                    <pic:cNvPr id="2031350884" name="Picture 1" descr="A white background with black lines&#10;&#10;Description automatically generated with medium confidence"/>
                     <pic:cNvPicPr/>
                   </pic:nvPicPr>
                   <pic:blipFill>
@@ -612,7 +609,7 @@
                   <pic:spPr>
                     <a:xfrm>
                       <a:off x="0" y="0"/>
-                      <a:ext cx="5731510" cy="2375535"/>
+                      <a:ext cx="5731510" cy="2576830"/>
                     </a:xfrm>
                     <a:prstGeom prst="rect">
                       <a:avLst/>
@@ -625,17 +622,17 @@
         </w:drawing>
       </w:r>
     </w:p>
+    <w:p/>
     <w:p>
       <w:r>
         <w:rPr>
           <w:noProof/>
         </w:rPr>
-        <w:lastRenderedPageBreak/>
         <w:drawing>
-          <wp:inline distT="0" distB="0" distL="0" distR="0" wp14:anchorId="214B08A1" wp14:editId="348BE54F">
-            <wp:extent cx="5731510" cy="682625"/>
-            <wp:effectExtent l="0" t="0" r="2540" b="3175"/>
-            <wp:docPr id="860547118" name="Picture 1"/>
+          <wp:inline distT="0" distB="0" distL="0" distR="0" wp14:anchorId="2193C917" wp14:editId="7A162E75">
+            <wp:extent cx="5731510" cy="246380"/>
+            <wp:effectExtent l="0" t="0" r="2540" b="1270"/>
+            <wp:docPr id="1417853309" name="Picture 1"/>
             <wp:cNvGraphicFramePr>
               <a:graphicFrameLocks xmlns:a="http://schemas.openxmlformats.org/drawingml/2006/main" noChangeAspect="1"/>
             </wp:cNvGraphicFramePr>
@@ -643,7 +640,7 @@
               <a:graphicData uri="http://schemas.openxmlformats.org/drawingml/2006/picture">
                 <pic:pic xmlns:pic="http://schemas.openxmlformats.org/drawingml/2006/picture">
                   <pic:nvPicPr>
-                    <pic:cNvPr id="860547118" name=""/>
+                    <pic:cNvPr id="1417853309" name=""/>
                     <pic:cNvPicPr/>
                   </pic:nvPicPr>
                   <pic:blipFill>
@@ -655,7 +652,7 @@
                   <pic:spPr>
                     <a:xfrm>
                       <a:off x="0" y="0"/>
-                      <a:ext cx="5731510" cy="682625"/>
+                      <a:ext cx="5731510" cy="246380"/>
                     </a:xfrm>
                     <a:prstGeom prst="rect">
                       <a:avLst/>
@@ -668,16 +665,17 @@
         </w:drawing>
       </w:r>
     </w:p>
+    <w:p/>
     <w:p>
       <w:r>
         <w:rPr>
           <w:noProof/>
         </w:rPr>
         <w:drawing>
-          <wp:inline distT="0" distB="0" distL="0" distR="0" wp14:anchorId="5FAB67D6" wp14:editId="4317AE85">
-            <wp:extent cx="5731510" cy="3952240"/>
-            <wp:effectExtent l="0" t="0" r="2540" b="0"/>
-            <wp:docPr id="1160968767" name="Picture 1" descr="A screenshot of a calculator&#10;&#10;Description automatically generated"/>
+          <wp:inline distT="0" distB="0" distL="0" distR="0" wp14:anchorId="5DFB69DC" wp14:editId="5A68B684">
+            <wp:extent cx="5731510" cy="1917700"/>
+            <wp:effectExtent l="0" t="0" r="2540" b="6350"/>
+            <wp:docPr id="162508361" name="Picture 1" descr="A screenshot of a computer&#10;&#10;Description automatically generated"/>
             <wp:cNvGraphicFramePr>
               <a:graphicFrameLocks xmlns:a="http://schemas.openxmlformats.org/drawingml/2006/main" noChangeAspect="1"/>
             </wp:cNvGraphicFramePr>
@@ -685,7 +683,7 @@
               <a:graphicData uri="http://schemas.openxmlformats.org/drawingml/2006/picture">
                 <pic:pic xmlns:pic="http://schemas.openxmlformats.org/drawingml/2006/picture">
                   <pic:nvPicPr>
-                    <pic:cNvPr id="1160968767" name="Picture 1" descr="A screenshot of a calculator&#10;&#10;Description automatically generated"/>
+                    <pic:cNvPr id="162508361" name="Picture 1" descr="A screenshot of a computer&#10;&#10;Description automatically generated"/>
                     <pic:cNvPicPr/>
                   </pic:nvPicPr>
                   <pic:blipFill>
@@ -697,7 +695,7 @@
                   <pic:spPr>
                     <a:xfrm>
                       <a:off x="0" y="0"/>
-                      <a:ext cx="5731510" cy="3952240"/>
+                      <a:ext cx="5731510" cy="1917700"/>
                     </a:xfrm>
                     <a:prstGeom prst="rect">
                       <a:avLst/>
@@ -716,10 +714,10 @@
           <w:noProof/>
         </w:rPr>
         <w:drawing>
-          <wp:inline distT="0" distB="0" distL="0" distR="0" wp14:anchorId="3BECDD68" wp14:editId="7250A08C">
-            <wp:extent cx="5731510" cy="1136650"/>
-            <wp:effectExtent l="0" t="0" r="2540" b="6350"/>
-            <wp:docPr id="1517018152" name="Picture 1" descr="A black background with colorful text&#10;&#10;Description automatically generated with medium confidence"/>
+          <wp:inline distT="0" distB="0" distL="0" distR="0" wp14:anchorId="75CEE7F4" wp14:editId="435E72A8">
+            <wp:extent cx="5731510" cy="297180"/>
+            <wp:effectExtent l="0" t="0" r="2540" b="7620"/>
+            <wp:docPr id="1344588771" name="Picture 1"/>
             <wp:cNvGraphicFramePr>
               <a:graphicFrameLocks xmlns:a="http://schemas.openxmlformats.org/drawingml/2006/main" noChangeAspect="1"/>
             </wp:cNvGraphicFramePr>
@@ -727,7 +725,7 @@
               <a:graphicData uri="http://schemas.openxmlformats.org/drawingml/2006/picture">
                 <pic:pic xmlns:pic="http://schemas.openxmlformats.org/drawingml/2006/picture">
                   <pic:nvPicPr>
-                    <pic:cNvPr id="1517018152" name="Picture 1" descr="A black background with colorful text&#10;&#10;Description automatically generated with medium confidence"/>
+                    <pic:cNvPr id="1344588771" name=""/>
                     <pic:cNvPicPr/>
                   </pic:nvPicPr>
                   <pic:blipFill>
@@ -739,7 +737,7 @@
                   <pic:spPr>
                     <a:xfrm>
                       <a:off x="0" y="0"/>
-                      <a:ext cx="5731510" cy="1136650"/>
+                      <a:ext cx="5731510" cy="297180"/>
                     </a:xfrm>
                     <a:prstGeom prst="rect">
                       <a:avLst/>
@@ -752,18 +750,16 @@
         </w:drawing>
       </w:r>
     </w:p>
-    <w:p/>
     <w:p>
       <w:r>
         <w:rPr>
           <w:noProof/>
         </w:rPr>
-        <w:lastRenderedPageBreak/>
         <w:drawing>
-          <wp:inline distT="0" distB="0" distL="0" distR="0" wp14:anchorId="01CD3322" wp14:editId="6E103FC0">
-            <wp:extent cx="5731510" cy="2880360"/>
-            <wp:effectExtent l="0" t="0" r="2540" b="0"/>
-            <wp:docPr id="1881630998" name="Picture 1" descr="A screenshot of a computer&#10;&#10;Description automatically generated"/>
+          <wp:inline distT="0" distB="0" distL="0" distR="0" wp14:anchorId="596D0929" wp14:editId="470557E4">
+            <wp:extent cx="5210175" cy="2724150"/>
+            <wp:effectExtent l="0" t="0" r="9525" b="0"/>
+            <wp:docPr id="125947585" name="Picture 1" descr="A screenshot of a computer&#10;&#10;Description automatically generated"/>
             <wp:cNvGraphicFramePr>
               <a:graphicFrameLocks xmlns:a="http://schemas.openxmlformats.org/drawingml/2006/main" noChangeAspect="1"/>
             </wp:cNvGraphicFramePr>
@@ -771,7 +767,7 @@
               <a:graphicData uri="http://schemas.openxmlformats.org/drawingml/2006/picture">
                 <pic:pic xmlns:pic="http://schemas.openxmlformats.org/drawingml/2006/picture">
                   <pic:nvPicPr>
-                    <pic:cNvPr id="1881630998" name="Picture 1" descr="A screenshot of a computer&#10;&#10;Description automatically generated"/>
+                    <pic:cNvPr id="125947585" name="Picture 1" descr="A screenshot of a computer&#10;&#10;Description automatically generated"/>
                     <pic:cNvPicPr/>
                   </pic:nvPicPr>
                   <pic:blipFill>
@@ -783,7 +779,7 @@
                   <pic:spPr>
                     <a:xfrm>
                       <a:off x="0" y="0"/>
-                      <a:ext cx="5731510" cy="2880360"/>
+                      <a:ext cx="5210175" cy="2724150"/>
                     </a:xfrm>
                     <a:prstGeom prst="rect">
                       <a:avLst/>
@@ -796,21 +792,17 @@
         </w:drawing>
       </w:r>
     </w:p>
-    <w:p>
-      <w:pPr>
-        <w:rPr>
-          <w:lang w:val="en-US"/>
-        </w:rPr>
-      </w:pPr>
+    <w:p/>
+    <w:p>
       <w:r>
         <w:rPr>
           <w:noProof/>
         </w:rPr>
         <w:drawing>
-          <wp:inline distT="0" distB="0" distL="0" distR="0" wp14:anchorId="2ED6563E" wp14:editId="71ECE3E0">
-            <wp:extent cx="5731510" cy="778510"/>
-            <wp:effectExtent l="0" t="0" r="2540" b="2540"/>
-            <wp:docPr id="1046244715" name="Picture 1" descr="A black screen with white text&#10;&#10;Description automatically generated"/>
+          <wp:inline distT="0" distB="0" distL="0" distR="0" wp14:anchorId="35232C69" wp14:editId="17D4F573">
+            <wp:extent cx="5731510" cy="1998345"/>
+            <wp:effectExtent l="0" t="0" r="2540" b="1905"/>
+            <wp:docPr id="1372334868" name="Picture 1" descr="A screen shot of a computer&#10;&#10;Description automatically generated"/>
             <wp:cNvGraphicFramePr>
               <a:graphicFrameLocks xmlns:a="http://schemas.openxmlformats.org/drawingml/2006/main" noChangeAspect="1"/>
             </wp:cNvGraphicFramePr>
@@ -818,7 +810,7 @@
               <a:graphicData uri="http://schemas.openxmlformats.org/drawingml/2006/picture">
                 <pic:pic xmlns:pic="http://schemas.openxmlformats.org/drawingml/2006/picture">
                   <pic:nvPicPr>
-                    <pic:cNvPr id="1046244715" name="Picture 1" descr="A black screen with white text&#10;&#10;Description automatically generated"/>
+                    <pic:cNvPr id="1372334868" name="Picture 1" descr="A screen shot of a computer&#10;&#10;Description automatically generated"/>
                     <pic:cNvPicPr/>
                   </pic:nvPicPr>
                   <pic:blipFill>
@@ -830,7 +822,7 @@
                   <pic:spPr>
                     <a:xfrm>
                       <a:off x="0" y="0"/>
-                      <a:ext cx="5731510" cy="778510"/>
+                      <a:ext cx="5731510" cy="1998345"/>
                     </a:xfrm>
                     <a:prstGeom prst="rect">
                       <a:avLst/>
@@ -844,11 +836,137 @@
       </w:r>
     </w:p>
     <w:p>
+      <w:r>
+        <w:rPr>
+          <w:noProof/>
+        </w:rPr>
+        <w:lastRenderedPageBreak/>
+        <w:drawing>
+          <wp:inline distT="0" distB="0" distL="0" distR="0" wp14:anchorId="318D832E" wp14:editId="1CEE39D4">
+            <wp:extent cx="4972050" cy="2724150"/>
+            <wp:effectExtent l="0" t="0" r="0" b="0"/>
+            <wp:docPr id="878266128" name="Picture 1" descr="A screenshot of a number&#10;&#10;Description automatically generated"/>
+            <wp:cNvGraphicFramePr>
+              <a:graphicFrameLocks xmlns:a="http://schemas.openxmlformats.org/drawingml/2006/main" noChangeAspect="1"/>
+            </wp:cNvGraphicFramePr>
+            <a:graphic xmlns:a="http://schemas.openxmlformats.org/drawingml/2006/main">
+              <a:graphicData uri="http://schemas.openxmlformats.org/drawingml/2006/picture">
+                <pic:pic xmlns:pic="http://schemas.openxmlformats.org/drawingml/2006/picture">
+                  <pic:nvPicPr>
+                    <pic:cNvPr id="878266128" name="Picture 1" descr="A screenshot of a number&#10;&#10;Description automatically generated"/>
+                    <pic:cNvPicPr/>
+                  </pic:nvPicPr>
+                  <pic:blipFill>
+                    <a:blip r:embed="rId15"/>
+                    <a:stretch>
+                      <a:fillRect/>
+                    </a:stretch>
+                  </pic:blipFill>
+                  <pic:spPr>
+                    <a:xfrm>
+                      <a:off x="0" y="0"/>
+                      <a:ext cx="4972050" cy="2724150"/>
+                    </a:xfrm>
+                    <a:prstGeom prst="rect">
+                      <a:avLst/>
+                    </a:prstGeom>
+                  </pic:spPr>
+                </pic:pic>
+              </a:graphicData>
+            </a:graphic>
+          </wp:inline>
+        </w:drawing>
+      </w:r>
+    </w:p>
+    <w:p>
+      <w:r>
+        <w:rPr>
+          <w:noProof/>
+        </w:rPr>
+        <w:drawing>
+          <wp:inline distT="0" distB="0" distL="0" distR="0" wp14:anchorId="5C10EEB3" wp14:editId="22D88B6F">
+            <wp:extent cx="5731510" cy="271145"/>
+            <wp:effectExtent l="0" t="0" r="2540" b="0"/>
+            <wp:docPr id="211597864" name="Picture 1"/>
+            <wp:cNvGraphicFramePr>
+              <a:graphicFrameLocks xmlns:a="http://schemas.openxmlformats.org/drawingml/2006/main" noChangeAspect="1"/>
+            </wp:cNvGraphicFramePr>
+            <a:graphic xmlns:a="http://schemas.openxmlformats.org/drawingml/2006/main">
+              <a:graphicData uri="http://schemas.openxmlformats.org/drawingml/2006/picture">
+                <pic:pic xmlns:pic="http://schemas.openxmlformats.org/drawingml/2006/picture">
+                  <pic:nvPicPr>
+                    <pic:cNvPr id="211597864" name=""/>
+                    <pic:cNvPicPr/>
+                  </pic:nvPicPr>
+                  <pic:blipFill>
+                    <a:blip r:embed="rId16"/>
+                    <a:stretch>
+                      <a:fillRect/>
+                    </a:stretch>
+                  </pic:blipFill>
+                  <pic:spPr>
+                    <a:xfrm>
+                      <a:off x="0" y="0"/>
+                      <a:ext cx="5731510" cy="271145"/>
+                    </a:xfrm>
+                    <a:prstGeom prst="rect">
+                      <a:avLst/>
+                    </a:prstGeom>
+                  </pic:spPr>
+                </pic:pic>
+              </a:graphicData>
+            </a:graphic>
+          </wp:inline>
+        </w:drawing>
+      </w:r>
+    </w:p>
+    <w:p/>
+    <w:p>
       <w:pPr>
         <w:rPr>
           <w:lang w:val="en-US"/>
         </w:rPr>
       </w:pPr>
+      <w:r>
+        <w:rPr>
+          <w:noProof/>
+        </w:rPr>
+        <w:drawing>
+          <wp:inline distT="0" distB="0" distL="0" distR="0" wp14:anchorId="65B8918C" wp14:editId="5EEA2B10">
+            <wp:extent cx="5804258" cy="428625"/>
+            <wp:effectExtent l="0" t="0" r="6350" b="0"/>
+            <wp:docPr id="772449129" name="Picture 1"/>
+            <wp:cNvGraphicFramePr>
+              <a:graphicFrameLocks xmlns:a="http://schemas.openxmlformats.org/drawingml/2006/main" noChangeAspect="1"/>
+            </wp:cNvGraphicFramePr>
+            <a:graphic xmlns:a="http://schemas.openxmlformats.org/drawingml/2006/main">
+              <a:graphicData uri="http://schemas.openxmlformats.org/drawingml/2006/picture">
+                <pic:pic xmlns:pic="http://schemas.openxmlformats.org/drawingml/2006/picture">
+                  <pic:nvPicPr>
+                    <pic:cNvPr id="772449129" name=""/>
+                    <pic:cNvPicPr/>
+                  </pic:nvPicPr>
+                  <pic:blipFill>
+                    <a:blip r:embed="rId17"/>
+                    <a:stretch>
+                      <a:fillRect/>
+                    </a:stretch>
+                  </pic:blipFill>
+                  <pic:spPr>
+                    <a:xfrm>
+                      <a:off x="0" y="0"/>
+                      <a:ext cx="5956788" cy="439889"/>
+                    </a:xfrm>
+                    <a:prstGeom prst="rect">
+                      <a:avLst/>
+                    </a:prstGeom>
+                  </pic:spPr>
+                </pic:pic>
+              </a:graphicData>
+            </a:graphic>
+          </wp:inline>
+        </w:drawing>
+      </w:r>
     </w:p>
     <w:p>
       <w:pPr>
@@ -856,6 +974,308 @@
           <w:lang w:val="en-US"/>
         </w:rPr>
       </w:pPr>
+      <w:r>
+        <w:rPr>
+          <w:noProof/>
+        </w:rPr>
+        <w:drawing>
+          <wp:inline distT="0" distB="0" distL="0" distR="0" wp14:anchorId="5D7A3E41" wp14:editId="35B339DA">
+            <wp:extent cx="4572000" cy="2714625"/>
+            <wp:effectExtent l="0" t="0" r="0" b="9525"/>
+            <wp:docPr id="444383463" name="Picture 1" descr="A screenshot of a computer&#10;&#10;Description automatically generated"/>
+            <wp:cNvGraphicFramePr>
+              <a:graphicFrameLocks xmlns:a="http://schemas.openxmlformats.org/drawingml/2006/main" noChangeAspect="1"/>
+            </wp:cNvGraphicFramePr>
+            <a:graphic xmlns:a="http://schemas.openxmlformats.org/drawingml/2006/main">
+              <a:graphicData uri="http://schemas.openxmlformats.org/drawingml/2006/picture">
+                <pic:pic xmlns:pic="http://schemas.openxmlformats.org/drawingml/2006/picture">
+                  <pic:nvPicPr>
+                    <pic:cNvPr id="444383463" name="Picture 1" descr="A screenshot of a computer&#10;&#10;Description automatically generated"/>
+                    <pic:cNvPicPr/>
+                  </pic:nvPicPr>
+                  <pic:blipFill>
+                    <a:blip r:embed="rId18"/>
+                    <a:stretch>
+                      <a:fillRect/>
+                    </a:stretch>
+                  </pic:blipFill>
+                  <pic:spPr>
+                    <a:xfrm>
+                      <a:off x="0" y="0"/>
+                      <a:ext cx="4572000" cy="2714625"/>
+                    </a:xfrm>
+                    <a:prstGeom prst="rect">
+                      <a:avLst/>
+                    </a:prstGeom>
+                  </pic:spPr>
+                </pic:pic>
+              </a:graphicData>
+            </a:graphic>
+          </wp:inline>
+        </w:drawing>
+      </w:r>
+    </w:p>
+    <w:p>
+      <w:pPr>
+        <w:rPr>
+          <w:lang w:val="en-US"/>
+        </w:rPr>
+      </w:pPr>
+      <w:r>
+        <w:rPr>
+          <w:noProof/>
+        </w:rPr>
+        <w:lastRenderedPageBreak/>
+        <w:drawing>
+          <wp:inline distT="0" distB="0" distL="0" distR="0" wp14:anchorId="66F16824" wp14:editId="563517C6">
+            <wp:extent cx="4591050" cy="2524125"/>
+            <wp:effectExtent l="0" t="0" r="0" b="9525"/>
+            <wp:docPr id="2126631389" name="Picture 1" descr="A screenshot of a computer&#10;&#10;Description automatically generated"/>
+            <wp:cNvGraphicFramePr>
+              <a:graphicFrameLocks xmlns:a="http://schemas.openxmlformats.org/drawingml/2006/main" noChangeAspect="1"/>
+            </wp:cNvGraphicFramePr>
+            <a:graphic xmlns:a="http://schemas.openxmlformats.org/drawingml/2006/main">
+              <a:graphicData uri="http://schemas.openxmlformats.org/drawingml/2006/picture">
+                <pic:pic xmlns:pic="http://schemas.openxmlformats.org/drawingml/2006/picture">
+                  <pic:nvPicPr>
+                    <pic:cNvPr id="2126631389" name="Picture 1" descr="A screenshot of a computer&#10;&#10;Description automatically generated"/>
+                    <pic:cNvPicPr/>
+                  </pic:nvPicPr>
+                  <pic:blipFill>
+                    <a:blip r:embed="rId19"/>
+                    <a:stretch>
+                      <a:fillRect/>
+                    </a:stretch>
+                  </pic:blipFill>
+                  <pic:spPr>
+                    <a:xfrm>
+                      <a:off x="0" y="0"/>
+                      <a:ext cx="4591050" cy="2524125"/>
+                    </a:xfrm>
+                    <a:prstGeom prst="rect">
+                      <a:avLst/>
+                    </a:prstGeom>
+                  </pic:spPr>
+                </pic:pic>
+              </a:graphicData>
+            </a:graphic>
+          </wp:inline>
+        </w:drawing>
+      </w:r>
+    </w:p>
+    <w:p>
+      <w:pPr>
+        <w:rPr>
+          <w:lang w:val="en-US"/>
+        </w:rPr>
+      </w:pPr>
+      <w:r>
+        <w:rPr>
+          <w:noProof/>
+        </w:rPr>
+        <w:drawing>
+          <wp:inline distT="0" distB="0" distL="0" distR="0" wp14:anchorId="245C4CB4" wp14:editId="03F7596E">
+            <wp:extent cx="4524375" cy="2514600"/>
+            <wp:effectExtent l="0" t="0" r="9525" b="0"/>
+            <wp:docPr id="672513368" name="Picture 1" descr="A screenshot of a computer&#10;&#10;Description automatically generated"/>
+            <wp:cNvGraphicFramePr>
+              <a:graphicFrameLocks xmlns:a="http://schemas.openxmlformats.org/drawingml/2006/main" noChangeAspect="1"/>
+            </wp:cNvGraphicFramePr>
+            <a:graphic xmlns:a="http://schemas.openxmlformats.org/drawingml/2006/main">
+              <a:graphicData uri="http://schemas.openxmlformats.org/drawingml/2006/picture">
+                <pic:pic xmlns:pic="http://schemas.openxmlformats.org/drawingml/2006/picture">
+                  <pic:nvPicPr>
+                    <pic:cNvPr id="672513368" name="Picture 1" descr="A screenshot of a computer&#10;&#10;Description automatically generated"/>
+                    <pic:cNvPicPr/>
+                  </pic:nvPicPr>
+                  <pic:blipFill>
+                    <a:blip r:embed="rId20"/>
+                    <a:stretch>
+                      <a:fillRect/>
+                    </a:stretch>
+                  </pic:blipFill>
+                  <pic:spPr>
+                    <a:xfrm>
+                      <a:off x="0" y="0"/>
+                      <a:ext cx="4524375" cy="2514600"/>
+                    </a:xfrm>
+                    <a:prstGeom prst="rect">
+                      <a:avLst/>
+                    </a:prstGeom>
+                  </pic:spPr>
+                </pic:pic>
+              </a:graphicData>
+            </a:graphic>
+          </wp:inline>
+        </w:drawing>
+      </w:r>
+    </w:p>
+    <w:p>
+      <w:pPr>
+        <w:rPr>
+          <w:lang w:val="en-US"/>
+        </w:rPr>
+      </w:pPr>
+    </w:p>
+    <w:p>
+      <w:pPr>
+        <w:rPr>
+          <w:lang w:val="en-US"/>
+        </w:rPr>
+      </w:pPr>
+      <w:r>
+        <w:rPr>
+          <w:noProof/>
+        </w:rPr>
+        <w:drawing>
+          <wp:inline distT="0" distB="0" distL="0" distR="0" wp14:anchorId="2E6925F8" wp14:editId="15368A0F">
+            <wp:extent cx="5731510" cy="2816860"/>
+            <wp:effectExtent l="0" t="0" r="2540" b="2540"/>
+            <wp:docPr id="1966920857" name="Picture 1" descr="A screenshot of a computer&#10;&#10;Description automatically generated"/>
+            <wp:cNvGraphicFramePr>
+              <a:graphicFrameLocks xmlns:a="http://schemas.openxmlformats.org/drawingml/2006/main" noChangeAspect="1"/>
+            </wp:cNvGraphicFramePr>
+            <a:graphic xmlns:a="http://schemas.openxmlformats.org/drawingml/2006/main">
+              <a:graphicData uri="http://schemas.openxmlformats.org/drawingml/2006/picture">
+                <pic:pic xmlns:pic="http://schemas.openxmlformats.org/drawingml/2006/picture">
+                  <pic:nvPicPr>
+                    <pic:cNvPr id="1966920857" name="Picture 1" descr="A screenshot of a computer&#10;&#10;Description automatically generated"/>
+                    <pic:cNvPicPr/>
+                  </pic:nvPicPr>
+                  <pic:blipFill>
+                    <a:blip r:embed="rId21"/>
+                    <a:stretch>
+                      <a:fillRect/>
+                    </a:stretch>
+                  </pic:blipFill>
+                  <pic:spPr>
+                    <a:xfrm>
+                      <a:off x="0" y="0"/>
+                      <a:ext cx="5731510" cy="2816860"/>
+                    </a:xfrm>
+                    <a:prstGeom prst="rect">
+                      <a:avLst/>
+                    </a:prstGeom>
+                  </pic:spPr>
+                </pic:pic>
+              </a:graphicData>
+            </a:graphic>
+          </wp:inline>
+        </w:drawing>
+      </w:r>
+    </w:p>
+    <w:p/>
+    <w:p/>
+    <w:p>
+      <w:r>
+        <w:rPr>
+          <w:noProof/>
+        </w:rPr>
+        <w:drawing>
+          <wp:inline distT="0" distB="0" distL="0" distR="0" wp14:anchorId="35BBA905" wp14:editId="109A2583">
+            <wp:extent cx="5731510" cy="2610485"/>
+            <wp:effectExtent l="0" t="0" r="2540" b="0"/>
+            <wp:docPr id="958033421" name="Picture 1" descr="A screenshot of a computer&#10;&#10;Description automatically generated"/>
+            <wp:cNvGraphicFramePr>
+              <a:graphicFrameLocks xmlns:a="http://schemas.openxmlformats.org/drawingml/2006/main" noChangeAspect="1"/>
+            </wp:cNvGraphicFramePr>
+            <a:graphic xmlns:a="http://schemas.openxmlformats.org/drawingml/2006/main">
+              <a:graphicData uri="http://schemas.openxmlformats.org/drawingml/2006/picture">
+                <pic:pic xmlns:pic="http://schemas.openxmlformats.org/drawingml/2006/picture">
+                  <pic:nvPicPr>
+                    <pic:cNvPr id="958033421" name="Picture 1" descr="A screenshot of a computer&#10;&#10;Description automatically generated"/>
+                    <pic:cNvPicPr/>
+                  </pic:nvPicPr>
+                  <pic:blipFill>
+                    <a:blip r:embed="rId22"/>
+                    <a:stretch>
+                      <a:fillRect/>
+                    </a:stretch>
+                  </pic:blipFill>
+                  <pic:spPr>
+                    <a:xfrm>
+                      <a:off x="0" y="0"/>
+                      <a:ext cx="5731510" cy="2610485"/>
+                    </a:xfrm>
+                    <a:prstGeom prst="rect">
+                      <a:avLst/>
+                    </a:prstGeom>
+                  </pic:spPr>
+                </pic:pic>
+              </a:graphicData>
+            </a:graphic>
+          </wp:inline>
+        </w:drawing>
+      </w:r>
+    </w:p>
+    <w:p>
+      <w:r>
+        <w:rPr>
+          <w:noProof/>
+        </w:rPr>
+        <w:drawing>
+          <wp:inline distT="0" distB="0" distL="0" distR="0" wp14:anchorId="3270E126" wp14:editId="5ECF517C">
+            <wp:extent cx="5731510" cy="381000"/>
+            <wp:effectExtent l="0" t="0" r="2540" b="0"/>
+            <wp:docPr id="61407188" name="Picture 1"/>
+            <wp:cNvGraphicFramePr>
+              <a:graphicFrameLocks xmlns:a="http://schemas.openxmlformats.org/drawingml/2006/main" noChangeAspect="1"/>
+            </wp:cNvGraphicFramePr>
+            <a:graphic xmlns:a="http://schemas.openxmlformats.org/drawingml/2006/main">
+              <a:graphicData uri="http://schemas.openxmlformats.org/drawingml/2006/picture">
+                <pic:pic xmlns:pic="http://schemas.openxmlformats.org/drawingml/2006/picture">
+                  <pic:nvPicPr>
+                    <pic:cNvPr id="61407188" name=""/>
+                    <pic:cNvPicPr/>
+                  </pic:nvPicPr>
+                  <pic:blipFill>
+                    <a:blip r:embed="rId23"/>
+                    <a:stretch>
+                      <a:fillRect/>
+                    </a:stretch>
+                  </pic:blipFill>
+                  <pic:spPr>
+                    <a:xfrm>
+                      <a:off x="0" y="0"/>
+                      <a:ext cx="5731510" cy="381000"/>
+                    </a:xfrm>
+                    <a:prstGeom prst="rect">
+                      <a:avLst/>
+                    </a:prstGeom>
+                  </pic:spPr>
+                </pic:pic>
+              </a:graphicData>
+            </a:graphic>
+          </wp:inline>
+        </w:drawing>
+      </w:r>
+    </w:p>
+    <w:p>
+      <w:pPr>
+        <w:rPr>
+          <w:lang w:val="en-US"/>
+        </w:rPr>
+      </w:pPr>
+    </w:p>
+    <w:p>
+      <w:pPr>
+        <w:rPr>
+          <w:lang w:val="en-US"/>
+        </w:rPr>
+      </w:pPr>
+    </w:p>
+    <w:p>
+      <w:pPr>
+        <w:rPr>
+          <w:lang w:val="en-US"/>
+        </w:rPr>
+      </w:pPr>
+      <w:r>
+        <w:rPr>
+          <w:lang w:val="en-US"/>
+        </w:rPr>
+        <w:t xml:space="preserve"> </w:t>
+      </w:r>
     </w:p>
     <w:sectPr>
       <w:pgSz w:w="11906" w:h="16838"/>
